--- a/Кезим Каранч/Защита.docx
+++ b/Кезим Каранч/Защита.docx
@@ -90,6 +90,7 @@
         <w:t xml:space="preserve"> достъп на Python се отнася до програма, написана на езика за програмиране Python, която позволява отдалечен достъп до компютър или сървър. </w:t>
       </w:r>
     </w:p>
+    <w:p/>
     <w:p>
       <w:pPr>
         <w:pStyle w:val="a"/>
@@ -195,6 +196,7 @@
         <w:t xml:space="preserve"> </w:t>
       </w:r>
     </w:p>
+    <w:p/>
     <w:p>
       <w:pPr>
         <w:pStyle w:val="a"/>
@@ -208,6 +210,7 @@
         <w:t xml:space="preserve">Целта на софтуера за отдалечен достъп, понякога наричан още софтуер за отдалечен работен плот или софтуер за дистанционно управление, е да ви позволи да управлявате компютър отдалечено от друг компютър. Това може да бъде полезно, когато приятел или роднина, който не е толкова разбираем в компютъра, колкото сте поискали помощ, или когато оставите приложение да се стартира на вашия компютър и иска да следи напредъка му дори когато сте далеч. </w:t>
       </w:r>
     </w:p>
+    <w:p/>
     <w:p>
       <w:pPr>
         <w:pStyle w:val="a"/>
@@ -254,6 +257,7 @@
         <w:t xml:space="preserve"> </w:t>
       </w:r>
     </w:p>
+    <w:p/>
     <w:p>
       <w:pPr>
         <w:pStyle w:val="a"/>
@@ -264,6 +268,7 @@
     </w:p>
     <w:p>
       <w:r>
+        <w:lastRenderedPageBreak/>
         <w:t>С</w:t>
       </w:r>
       <w:r>
@@ -291,11 +296,7 @@
         <w:t xml:space="preserve"> </w:t>
       </w:r>
       <w:r>
-        <w:t xml:space="preserve">Microsoft Remote Desktop е просто, но мощно приложение от Microsoft, което ви позволява да се свързвате с отдалечен компютър или виртуални приложения и настолни компютри. Той е достъпен за всички </w:t>
-      </w:r>
-      <w:r>
-        <w:lastRenderedPageBreak/>
-        <w:t>устройства, базирани на Windows, и работи заедно с асистента за отдалечен работен плот, който е добавен в актуализацията на Windows</w:t>
+        <w:t>Microsoft Remote Desktop е просто, но мощно приложение от Microsoft, което ви позволява да се свързвате с отдалечен компютър или виртуални приложения и настолни компютри. Той е достъпен за всички устройства, базирани на Windows, и работи заедно с асистента за отдалечен работен плот, който е добавен в актуализацията на Windows</w:t>
       </w:r>
       <w:r>
         <w:t xml:space="preserve"> 10</w:t>
@@ -304,6 +305,7 @@
         <w:t>.</w:t>
       </w:r>
     </w:p>
+    <w:p/>
     <w:p>
       <w:pPr>
         <w:pStyle w:val="a"/>
@@ -395,6 +397,7 @@
         <w:t xml:space="preserve">Модулът os от стандартната библиотека на езика за програмиране Python обикновено се използва за работа с инсталираната операционна система, както и с файловата система на компютъра. Той съдържа много полезни методи за взаимодействие с файлове и папки на вашия твърд диск. </w:t>
       </w:r>
     </w:p>
+    <w:p/>
     <w:p>
       <w:pPr>
         <w:pStyle w:val="a"/>
@@ -420,6 +423,11 @@
       </w:r>
     </w:p>
     <w:p>
+      <w:pPr>
+        <w:rPr>
+          <w:lang w:val="en-US"/>
+        </w:rPr>
+      </w:pPr>
       <w:r>
         <w:t>Модулът os в Python е библиотека от функции за работа с операционната система. Методите, включени в него, ви позволяват да определите типа на операционната система, достъп до променливи на средата, управление на директории и файлове</w:t>
       </w:r>
@@ -430,6 +438,7 @@
         <w:t>.</w:t>
       </w:r>
     </w:p>
+    <w:p/>
     <w:p>
       <w:pPr>
         <w:pStyle w:val="a"/>
@@ -481,6 +490,7 @@
         <w:t>е IP адрес и номер на порт .</w:t>
       </w:r>
     </w:p>
+    <w:p/>
     <w:p>
       <w:pPr>
         <w:pStyle w:val="a"/>
@@ -496,6 +506,7 @@
       </w:r>
     </w:p>
     <w:p>
+      <w:bookmarkStart w:id="0" w:name="_GoBack"/>
       <w:r>
         <w:t>Моят проект на практика само демонстрира възможността сами да направим приложение за отдалечен достъп.</w:t>
       </w:r>
@@ -510,10 +521,32 @@
       <w:r>
         <w:t xml:space="preserve"> могло даже да се вгради в други по-големи приложения.</w:t>
       </w:r>
-      <w:bookmarkStart w:id="0" w:name="_GoBack"/>
-      <w:bookmarkEnd w:id="0"/>
-    </w:p>
+    </w:p>
+    <w:bookmarkEnd w:id="0"/>
     <w:p/>
+    <w:p>
+      <w:pPr>
+        <w:pStyle w:val="a"/>
+      </w:pPr>
+    </w:p>
+    <w:p>
+      <w:r>
+        <w:t>Благодаря за вниманието!</w:t>
+      </w:r>
+    </w:p>
+    <w:p>
+      <w:r>
+        <w:t xml:space="preserve">Ако имате въпроси съм готов да </w:t>
+      </w:r>
+      <w:proofErr w:type="spellStart"/>
+      <w:r>
+        <w:t>отгговоря</w:t>
+      </w:r>
+      <w:proofErr w:type="spellEnd"/>
+      <w:r>
+        <w:t>.</w:t>
+      </w:r>
+    </w:p>
     <w:sectPr>
       <w:pgSz w:w="11906" w:h="16838"/>
       <w:pgMar w:top="1417" w:right="1417" w:bottom="1417" w:left="1417" w:header="708" w:footer="708" w:gutter="0"/>
